--- a/Puspendra_Yadav_resume.docx
+++ b/Puspendra_Yadav_resume.docx
@@ -83,7 +83,7 @@
                 <w:szCs w:val="25"/>
                 <w:rtl w:val="0"/>
               </w:rPr>
-              <w:t>github pushpendra</w:t>
+              <w:t>githubpushpendra</w:t>
             </w:r>
             <w:r>
               <w:rPr>
@@ -1116,6 +1116,9 @@
               <w:spacing w:before="0" w:line="240" w:lineRule="auto"/>
               <w:ind w:left="720" w:hanging="360"/>
               <w:jc w:val="left"/>
+              <w:rPr>
+                <w:u w:val="none"/>
+              </w:rPr>
             </w:pPr>
             <w:r>
               <w:rPr>
@@ -1156,6 +1159,7 @@
             <w:r>
               <w:rPr>
                 <w:rStyle w:val="10"/>
+                <w:u w:val="none"/>
                 <w:rtl w:val="0"/>
               </w:rPr>
               <w:t>pushpendra_20</w:t>
@@ -1211,6 +1215,7 @@
             <w:r>
               <w:rPr>
                 <w:rStyle w:val="10"/>
+                <w:u w:val="none"/>
                 <w:rtl w:val="0"/>
               </w:rPr>
               <w:t>sanni_20</w:t>
@@ -1270,6 +1275,7 @@
             <w:r>
               <w:rPr>
                 <w:rStyle w:val="10"/>
+                <w:u w:val="none"/>
                 <w:rtl w:val="0"/>
               </w:rPr>
               <w:t>pushpendra_20</w:t>
@@ -1281,6 +1287,8 @@
               </w:rPr>
               <w:fldChar w:fldCharType="end"/>
             </w:r>
+            <w:bookmarkStart w:id="2" w:name="_GoBack"/>
+            <w:bookmarkEnd w:id="2"/>
           </w:p>
         </w:tc>
       </w:tr>
@@ -1498,10 +1506,7 @@
         </w:tc>
       </w:tr>
     </w:tbl>
-    <w:p>
-      <w:bookmarkStart w:id="2" w:name="_GoBack"/>
-      <w:bookmarkEnd w:id="2"/>
-    </w:p>
+    <w:p/>
     <w:sectPr>
       <w:pgSz w:w="12240" w:h="15840"/>
       <w:pgMar w:top="0" w:right="547" w:bottom="0" w:left="806" w:header="720" w:footer="720" w:gutter="0"/>
@@ -2046,9 +2051,9 @@
     <w:lsdException w:unhideWhenUsed="0" w:uiPriority="0" w:semiHidden="0" w:name="heading 1"/>
     <w:lsdException w:unhideWhenUsed="0" w:uiPriority="0" w:semiHidden="0" w:name="heading 2"/>
     <w:lsdException w:unhideWhenUsed="0" w:uiPriority="0" w:semiHidden="0" w:name="heading 3"/>
-    <w:lsdException w:unhideWhenUsed="0" w:uiPriority="0" w:semiHidden="0" w:name="heading 4"/>
-    <w:lsdException w:unhideWhenUsed="0" w:uiPriority="0" w:semiHidden="0" w:name="heading 5"/>
-    <w:lsdException w:unhideWhenUsed="0" w:uiPriority="0" w:semiHidden="0" w:name="heading 6"/>
+    <w:lsdException w:qFormat="1" w:unhideWhenUsed="0" w:uiPriority="0" w:semiHidden="0" w:name="heading 4"/>
+    <w:lsdException w:qFormat="1" w:unhideWhenUsed="0" w:uiPriority="0" w:semiHidden="0" w:name="heading 5"/>
+    <w:lsdException w:qFormat="1" w:unhideWhenUsed="0" w:uiPriority="0" w:semiHidden="0" w:name="heading 6"/>
     <w:lsdException w:qFormat="1" w:uiPriority="0" w:name="heading 7"/>
     <w:lsdException w:qFormat="1" w:uiPriority="0" w:name="heading 8"/>
     <w:lsdException w:qFormat="1" w:uiPriority="0" w:name="heading 9"/>
@@ -2355,6 +2360,7 @@
     <w:name w:val="heading 4"/>
     <w:basedOn w:val="1"/>
     <w:next w:val="1"/>
+    <w:qFormat/>
     <w:uiPriority w:val="0"/>
     <w:pPr>
       <w:keepNext/>
@@ -2371,6 +2377,7 @@
     <w:name w:val="heading 5"/>
     <w:basedOn w:val="1"/>
     <w:next w:val="1"/>
+    <w:qFormat/>
     <w:uiPriority w:val="0"/>
     <w:pPr>
       <w:keepNext/>
@@ -2385,6 +2392,7 @@
     <w:name w:val="heading 6"/>
     <w:basedOn w:val="1"/>
     <w:next w:val="1"/>
+    <w:qFormat/>
     <w:uiPriority w:val="0"/>
     <w:pPr>
       <w:keepNext/>

--- a/Puspendra_Yadav_resume.docx
+++ b/Puspendra_Yadav_resume.docx
@@ -5,17 +5,21 @@
     <w:p>
       <w:pPr>
         <w:spacing w:line="300" w:lineRule="auto"/>
-        <w:ind w:left="-180" w:right="133" w:hanging="180"/>
+        <w:ind w:right="133"/>
         <w:rPr>
+          <w:rFonts w:hint="default"/>
           <w:sz w:val="21"/>
           <w:szCs w:val="21"/>
+          <w:lang w:val="en-US"/>
         </w:rPr>
       </w:pPr>
+      <w:bookmarkStart w:id="2" w:name="_GoBack"/>
+      <w:bookmarkEnd w:id="2"/>
     </w:p>
     <w:tbl>
       <w:tblPr>
         <w:tblStyle w:val="15"/>
-        <w:tblW w:w="12135" w:type="dxa"/>
+        <w:tblW w:w="11859" w:type="dxa"/>
         <w:tblInd w:w="-510" w:type="dxa"/>
         <w:tblLayout w:type="fixed"/>
         <w:tblCellMar>
@@ -26,11 +30,11 @@
         </w:tblCellMar>
       </w:tblPr>
       <w:tblGrid>
-        <w:gridCol w:w="3390"/>
-        <w:gridCol w:w="948"/>
-        <w:gridCol w:w="3596"/>
-        <w:gridCol w:w="363"/>
-        <w:gridCol w:w="3836"/>
+        <w:gridCol w:w="3159"/>
+        <w:gridCol w:w="762"/>
+        <w:gridCol w:w="3833"/>
+        <w:gridCol w:w="356"/>
+        <w:gridCol w:w="3749"/>
       </w:tblGrid>
       <w:tr>
         <w:tblPrEx>
@@ -46,6 +50,7 @@
         </w:trPr>
         <w:tc>
           <w:tcPr>
+            <w:tcW w:w="3159" w:type="dxa"/>
             <w:vAlign w:val="center"/>
           </w:tcPr>
           <w:p>
@@ -234,6 +239,7 @@
         </w:tc>
         <w:tc>
           <w:tcPr>
+            <w:tcW w:w="4951" w:type="dxa"/>
             <w:gridSpan w:val="3"/>
             <w:vAlign w:val="center"/>
           </w:tcPr>
@@ -320,6 +326,7 @@
         </w:tblPrEx>
         <w:tc>
           <w:tcPr>
+            <w:tcW w:w="11859" w:type="dxa"/>
             <w:gridSpan w:val="5"/>
             <w:tcBorders>
               <w:bottom w:val="single" w:color="000000" w:sz="4" w:space="0"/>
@@ -350,8 +357,8 @@
                 <w:rFonts w:ascii="Calibri" w:hAnsi="Calibri" w:eastAsia="Calibri" w:cs="Calibri"/>
                 <w:b/>
                 <w:smallCaps/>
-                <w:sz w:val="37"/>
-                <w:szCs w:val="37"/>
+                <w:sz w:val="33"/>
+                <w:szCs w:val="33"/>
                 <w:rtl w:val="0"/>
               </w:rPr>
               <w:t>ducation</w:t>
@@ -395,6 +402,7 @@
         </w:trPr>
         <w:tc>
           <w:tcPr>
+            <w:tcW w:w="3159" w:type="dxa"/>
             <w:tcBorders>
               <w:top w:val="single" w:color="000000" w:sz="4" w:space="0"/>
             </w:tcBorders>
@@ -422,6 +430,7 @@
         </w:tc>
         <w:tc>
           <w:tcPr>
+            <w:tcW w:w="4951" w:type="dxa"/>
             <w:gridSpan w:val="3"/>
             <w:tcBorders>
               <w:top w:val="single" w:color="000000" w:sz="4" w:space="0"/>
@@ -492,6 +501,9 @@
           <w:trHeight w:val="60" w:hRule="atLeast"/>
         </w:trPr>
         <w:tc>
+          <w:tcPr>
+            <w:tcW w:w="3159" w:type="dxa"/>
+          </w:tcPr>
           <w:p>
             <w:pPr>
               <w:spacing w:line="240" w:lineRule="auto"/>
@@ -513,6 +525,9 @@
           </w:p>
         </w:tc>
         <w:tc>
+          <w:tcPr>
+            <w:tcW w:w="762" w:type="dxa"/>
+          </w:tcPr>
           <w:p>
             <w:pPr>
               <w:widowControl w:val="0"/>
@@ -525,6 +540,9 @@
           </w:p>
         </w:tc>
         <w:tc>
+          <w:tcPr>
+            <w:tcW w:w="3833" w:type="dxa"/>
+          </w:tcPr>
           <w:p>
             <w:pPr>
               <w:spacing w:line="240" w:lineRule="auto"/>
@@ -575,7 +593,64 @@
                 <w:szCs w:val="25"/>
                 <w:rtl w:val="0"/>
               </w:rPr>
-              <w:t xml:space="preserve">                                CGPA: 8.40</w:t>
+              <w:t xml:space="preserve">                              CGPA: 8.40</w:t>
+            </w:r>
+          </w:p>
+        </w:tc>
+      </w:tr>
+      <w:tr>
+        <w:tblPrEx>
+          <w:tblCellMar>
+            <w:top w:w="0" w:type="dxa"/>
+            <w:left w:w="108" w:type="dxa"/>
+            <w:bottom w:w="0" w:type="dxa"/>
+            <w:right w:w="108" w:type="dxa"/>
+          </w:tblCellMar>
+        </w:tblPrEx>
+        <w:trPr>
+          <w:trHeight w:val="90" w:hRule="atLeast"/>
+        </w:trPr>
+        <w:tc>
+          <w:tcPr>
+            <w:tcW w:w="11859" w:type="dxa"/>
+            <w:gridSpan w:val="5"/>
+            <w:tcBorders>
+              <w:bottom w:val="single" w:color="000000" w:sz="4" w:space="0"/>
+            </w:tcBorders>
+          </w:tcPr>
+          <w:p>
+            <w:pPr>
+              <w:spacing w:line="120" w:lineRule="auto"/>
+              <w:rPr>
+                <w:rFonts w:ascii="Calibri" w:hAnsi="Calibri" w:eastAsia="Calibri" w:cs="Calibri"/>
+                <w:b/>
+                <w:smallCaps/>
+                <w:sz w:val="35"/>
+                <w:szCs w:val="35"/>
+              </w:rPr>
+            </w:pPr>
+          </w:p>
+          <w:p>
+            <w:pPr>
+              <w:spacing w:line="240" w:lineRule="auto"/>
+              <w:rPr>
+                <w:rFonts w:ascii="Calibri" w:hAnsi="Calibri" w:eastAsia="Calibri" w:cs="Calibri"/>
+                <w:b/>
+                <w:smallCaps/>
+                <w:sz w:val="35"/>
+                <w:szCs w:val="35"/>
+              </w:rPr>
+            </w:pPr>
+            <w:r>
+              <w:rPr>
+                <w:rFonts w:ascii="Calibri" w:hAnsi="Calibri" w:eastAsia="Calibri" w:cs="Calibri"/>
+                <w:b/>
+                <w:smallCaps/>
+                <w:sz w:val="35"/>
+                <w:szCs w:val="35"/>
+                <w:rtl w:val="0"/>
+              </w:rPr>
+              <w:t>Technical Projects</w:t>
             </w:r>
           </w:p>
         </w:tc>
@@ -594,62 +669,7 @@
         </w:trPr>
         <w:tc>
           <w:tcPr>
-            <w:gridSpan w:val="5"/>
-            <w:tcBorders>
-              <w:bottom w:val="single" w:color="000000" w:sz="4" w:space="0"/>
-            </w:tcBorders>
-          </w:tcPr>
-          <w:p>
-            <w:pPr>
-              <w:spacing w:line="120" w:lineRule="auto"/>
-              <w:rPr>
-                <w:rFonts w:ascii="Calibri" w:hAnsi="Calibri" w:eastAsia="Calibri" w:cs="Calibri"/>
-                <w:b/>
-                <w:smallCaps/>
-                <w:sz w:val="35"/>
-                <w:szCs w:val="35"/>
-              </w:rPr>
-            </w:pPr>
-          </w:p>
-          <w:p>
-            <w:pPr>
-              <w:spacing w:line="240" w:lineRule="auto"/>
-              <w:rPr>
-                <w:rFonts w:ascii="Calibri" w:hAnsi="Calibri" w:eastAsia="Calibri" w:cs="Calibri"/>
-                <w:b/>
-                <w:smallCaps/>
-                <w:sz w:val="35"/>
-                <w:szCs w:val="35"/>
-              </w:rPr>
-            </w:pPr>
-            <w:r>
-              <w:rPr>
-                <w:rFonts w:ascii="Calibri" w:hAnsi="Calibri" w:eastAsia="Calibri" w:cs="Calibri"/>
-                <w:b/>
-                <w:smallCaps/>
-                <w:sz w:val="35"/>
-                <w:szCs w:val="35"/>
-                <w:rtl w:val="0"/>
-              </w:rPr>
-              <w:t>Technical Projects</w:t>
-            </w:r>
-          </w:p>
-        </w:tc>
-      </w:tr>
-      <w:tr>
-        <w:tblPrEx>
-          <w:tblCellMar>
-            <w:top w:w="0" w:type="dxa"/>
-            <w:left w:w="108" w:type="dxa"/>
-            <w:bottom w:w="0" w:type="dxa"/>
-            <w:right w:w="108" w:type="dxa"/>
-          </w:tblCellMar>
-        </w:tblPrEx>
-        <w:trPr>
-          <w:trHeight w:val="424" w:hRule="atLeast"/>
-        </w:trPr>
-        <w:tc>
-          <w:tcPr>
+            <w:tcW w:w="11859" w:type="dxa"/>
             <w:gridSpan w:val="5"/>
             <w:tcBorders>
               <w:bottom w:val="single" w:color="000000" w:sz="4" w:space="0"/>
@@ -780,10 +800,7 @@
               <w:spacing w:line="240" w:lineRule="auto"/>
               <w:ind w:left="0" w:firstLine="0"/>
               <w:rPr>
-                <w:rFonts w:ascii="Calibri" w:hAnsi="Calibri" w:eastAsia="Calibri" w:cs="Calibri"/>
-                <w:b/>
-                <w:sz w:val="27"/>
-                <w:szCs w:val="27"/>
+                <w:rtl w:val="0"/>
               </w:rPr>
             </w:pPr>
             <w:r>
@@ -797,10 +814,11 @@
             <w:pPr>
               <w:spacing w:line="240" w:lineRule="auto"/>
               <w:rPr>
-                <w:rFonts w:ascii="Calibri" w:hAnsi="Calibri" w:eastAsia="Calibri" w:cs="Calibri"/>
+                <w:rFonts w:hint="default" w:ascii="Calibri" w:hAnsi="Calibri" w:eastAsia="Calibri" w:cs="Calibri"/>
                 <w:b/>
                 <w:sz w:val="25"/>
                 <w:szCs w:val="25"/>
+                <w:lang w:val="en-US"/>
               </w:rPr>
             </w:pPr>
             <w:r>
@@ -815,13 +833,14 @@
             </w:r>
             <w:r>
               <w:rPr>
-                <w:rFonts w:ascii="Calibri" w:hAnsi="Calibri" w:eastAsia="Calibri" w:cs="Calibri"/>
-                <w:b/>
-                <w:sz w:val="31"/>
-                <w:szCs w:val="31"/>
-                <w:rtl w:val="0"/>
-              </w:rPr>
-              <w:t>xperiences</w:t>
+                <w:rFonts w:hint="default" w:ascii="Calibri" w:hAnsi="Calibri" w:eastAsia="Calibri" w:cs="Calibri"/>
+                <w:b/>
+                <w:sz w:val="28"/>
+                <w:szCs w:val="28"/>
+                <w:rtl w:val="0"/>
+                <w:lang w:val="en-US"/>
+              </w:rPr>
+              <w:t>XPERIENCES</w:t>
             </w:r>
           </w:p>
         </w:tc>
@@ -840,6 +859,7 @@
         </w:trPr>
         <w:tc>
           <w:tcPr>
+            <w:tcW w:w="3921" w:type="dxa"/>
             <w:gridSpan w:val="2"/>
           </w:tcPr>
           <w:p>
@@ -887,6 +907,9 @@
           </w:p>
         </w:tc>
         <w:tc>
+          <w:tcPr>
+            <w:tcW w:w="3833" w:type="dxa"/>
+          </w:tcPr>
           <w:p>
             <w:pPr>
               <w:keepNext w:val="0"/>
@@ -974,6 +997,7 @@
         </w:trPr>
         <w:tc>
           <w:tcPr>
+            <w:tcW w:w="11859" w:type="dxa"/>
             <w:gridSpan w:val="5"/>
           </w:tcPr>
           <w:p>
@@ -1011,8 +1035,8 @@
               <w:rPr>
                 <w:rFonts w:ascii="Calibri" w:hAnsi="Calibri" w:eastAsia="Calibri" w:cs="Calibri"/>
                 <w:b/>
-                <w:sz w:val="27"/>
-                <w:szCs w:val="27"/>
+                <w:sz w:val="28"/>
+                <w:szCs w:val="28"/>
                 <w:rtl w:val="0"/>
               </w:rPr>
               <w:t>CHIEVEMENTS</w:t>
@@ -1030,10 +1054,11 @@
           </w:tblCellMar>
         </w:tblPrEx>
         <w:trPr>
-          <w:trHeight w:val="2055" w:hRule="atLeast"/>
+          <w:trHeight w:val="1230" w:hRule="atLeast"/>
         </w:trPr>
         <w:tc>
           <w:tcPr>
+            <w:tcW w:w="11859" w:type="dxa"/>
             <w:gridSpan w:val="5"/>
             <w:tcBorders>
               <w:top w:val="single" w:color="000000" w:sz="4" w:space="0"/>
@@ -1043,26 +1068,87 @@
             <w:pPr>
               <w:numPr>
                 <w:ilvl w:val="0"/>
-                <w:numId w:val="3"/>
+                <w:numId w:val="2"/>
               </w:numPr>
               <w:bidi w:val="0"/>
               <w:spacing w:line="240" w:lineRule="auto"/>
-            </w:pPr>
-            <w:r>
-              <w:rPr>
-                <w:rtl w:val="0"/>
-              </w:rPr>
-              <w:t>Codechef Rating 1535 – 2 Star.</w:t>
+              <w:ind w:left="720" w:leftChars="0" w:hanging="360" w:firstLineChars="0"/>
+            </w:pPr>
+            <w:r>
+              <w:rPr>
+                <w:rtl w:val="0"/>
+              </w:rPr>
+              <w:t>Codechef</w:t>
+            </w:r>
+            <w:r>
+              <w:rPr>
+                <w:rFonts w:hint="default"/>
+                <w:rtl w:val="0"/>
+                <w:lang w:val="en-US"/>
+              </w:rPr>
+              <w:t xml:space="preserve"> (</w:t>
+            </w:r>
+            <w:r>
+              <w:rPr>
+                <w:color w:val="auto"/>
+                <w:u w:val="none"/>
+              </w:rPr>
+              <w:fldChar w:fldCharType="begin"/>
+            </w:r>
+            <w:r>
+              <w:rPr>
+                <w:color w:val="auto"/>
+                <w:u w:val="none"/>
+              </w:rPr>
+              <w:instrText xml:space="preserve"> HYPERLINK "https://www.codechef.com/users/sanni_20" </w:instrText>
+            </w:r>
+            <w:r>
+              <w:rPr>
+                <w:color w:val="auto"/>
+                <w:u w:val="none"/>
+              </w:rPr>
+              <w:fldChar w:fldCharType="separate"/>
+            </w:r>
+            <w:r>
+              <w:rPr>
+                <w:rStyle w:val="10"/>
+                <w:u w:val="none"/>
+                <w:rtl w:val="0"/>
+              </w:rPr>
+              <w:t>sanni_20</w:t>
+            </w:r>
+            <w:r>
+              <w:rPr>
+                <w:color w:val="auto"/>
+                <w:u w:val="none"/>
+              </w:rPr>
+              <w:fldChar w:fldCharType="end"/>
+            </w:r>
+            <w:r>
+              <w:rPr>
+                <w:rFonts w:hint="default"/>
+                <w:color w:val="auto"/>
+                <w:u w:val="none"/>
+                <w:lang w:val="en-US"/>
+              </w:rPr>
+              <w:t>)</w:t>
+            </w:r>
+            <w:r>
+              <w:rPr>
+                <w:rtl w:val="0"/>
+              </w:rPr>
+              <w:t xml:space="preserve"> Rating 1535 – 2 Star.</w:t>
             </w:r>
           </w:p>
           <w:p>
             <w:pPr>
               <w:numPr>
                 <w:ilvl w:val="0"/>
-                <w:numId w:val="3"/>
+                <w:numId w:val="2"/>
               </w:numPr>
               <w:bidi w:val="0"/>
               <w:spacing w:line="240" w:lineRule="auto"/>
+              <w:ind w:left="720" w:leftChars="0" w:hanging="360" w:firstLineChars="0"/>
             </w:pPr>
             <w:r>
               <w:rPr>
@@ -1075,32 +1161,110 @@
             <w:pPr>
               <w:numPr>
                 <w:ilvl w:val="0"/>
-                <w:numId w:val="3"/>
+                <w:numId w:val="2"/>
               </w:numPr>
               <w:bidi w:val="0"/>
               <w:spacing w:line="240" w:lineRule="auto"/>
-            </w:pPr>
-            <w:r>
-              <w:rPr>
-                <w:rtl w:val="0"/>
-              </w:rPr>
-              <w:t>Codeforces Maximum Rating 1051.</w:t>
+              <w:ind w:left="720" w:leftChars="0" w:hanging="360" w:firstLineChars="0"/>
+            </w:pPr>
+            <w:r>
+              <w:rPr>
+                <w:rtl w:val="0"/>
+              </w:rPr>
+              <w:t>Codeforces</w:t>
+            </w:r>
+            <w:r>
+              <w:rPr>
+                <w:rFonts w:hint="default"/>
+                <w:rtl w:val="0"/>
+                <w:lang w:val="en-US"/>
+              </w:rPr>
+              <w:t xml:space="preserve"> (</w:t>
+            </w:r>
+            <w:r>
+              <w:rPr>
+                <w:color w:val="auto"/>
+                <w:u w:val="none"/>
+              </w:rPr>
+              <w:fldChar w:fldCharType="begin"/>
+            </w:r>
+            <w:r>
+              <w:rPr>
+                <w:color w:val="auto"/>
+                <w:u w:val="none"/>
+              </w:rPr>
+              <w:instrText xml:space="preserve"> HYPERLINK "https://codeforces.com/profile/pushpendra_20" </w:instrText>
+            </w:r>
+            <w:r>
+              <w:rPr>
+                <w:color w:val="auto"/>
+                <w:u w:val="none"/>
+              </w:rPr>
+              <w:fldChar w:fldCharType="separate"/>
+            </w:r>
+            <w:r>
+              <w:rPr>
+                <w:rStyle w:val="10"/>
+                <w:u w:val="none"/>
+                <w:rtl w:val="0"/>
+              </w:rPr>
+              <w:t>pushpendra_20</w:t>
+            </w:r>
+            <w:r>
+              <w:rPr>
+                <w:color w:val="auto"/>
+                <w:u w:val="none"/>
+              </w:rPr>
+              <w:fldChar w:fldCharType="end"/>
+            </w:r>
+            <w:r>
+              <w:rPr>
+                <w:rFonts w:hint="default"/>
+                <w:color w:val="auto"/>
+                <w:u w:val="none"/>
+                <w:lang w:val="en-US"/>
+              </w:rPr>
+              <w:t>)</w:t>
+            </w:r>
+            <w:r>
+              <w:rPr>
+                <w:rtl w:val="0"/>
+              </w:rPr>
+              <w:t xml:space="preserve"> Maximum Rating 1051.</w:t>
             </w:r>
           </w:p>
           <w:p>
             <w:pPr>
               <w:numPr>
                 <w:ilvl w:val="0"/>
-                <w:numId w:val="3"/>
+                <w:numId w:val="2"/>
               </w:numPr>
               <w:bidi w:val="0"/>
               <w:spacing w:line="240" w:lineRule="auto"/>
-            </w:pPr>
-            <w:r>
-              <w:rPr>
-                <w:rtl w:val="0"/>
-              </w:rPr>
-              <w:t>Reached in Stage-2 of e-Yantra Robotics Competition-2022.</w:t>
+              <w:ind w:left="720" w:leftChars="0" w:hanging="360" w:firstLineChars="0"/>
+              <w:rPr>
+                <w:u w:val="none"/>
+              </w:rPr>
+            </w:pPr>
+            <w:r>
+              <w:rPr>
+                <w:rtl w:val="0"/>
+              </w:rPr>
+              <w:t>Reached in Stage-2 of e-Yantra Robotics Competition-202</w:t>
+            </w:r>
+            <w:r>
+              <w:rPr>
+                <w:rFonts w:hint="default"/>
+                <w:rtl w:val="0"/>
+                <w:lang w:val="en-US"/>
+              </w:rPr>
+              <w:t>1</w:t>
+            </w:r>
+            <w:r>
+              <w:rPr>
+                <w:rtl w:val="0"/>
+              </w:rPr>
+              <w:t>.</w:t>
             </w:r>
           </w:p>
           <w:p>
@@ -1108,138 +1272,14 @@
               <w:widowControl w:val="0"/>
               <w:numPr>
                 <w:ilvl w:val="0"/>
-                <w:numId w:val="3"/>
+                <w:numId w:val="2"/>
               </w:numPr>
               <w:tabs>
-                <w:tab w:val="left" w:pos="276"/>
-              </w:tabs>
-              <w:spacing w:before="0" w:line="240" w:lineRule="auto"/>
-              <w:ind w:left="720" w:hanging="360"/>
-              <w:jc w:val="left"/>
-              <w:rPr>
-                <w:u w:val="none"/>
-              </w:rPr>
-            </w:pPr>
-            <w:r>
-              <w:rPr>
-                <w:rtl w:val="0"/>
-              </w:rPr>
-              <w:t>Codeforces</w:t>
-            </w:r>
-            <w:r>
-              <w:rPr>
-                <w:rFonts w:ascii="Noto Sans Symbols" w:hAnsi="Noto Sans Symbols" w:eastAsia="Noto Sans Symbols" w:cs="Noto Sans Symbols"/>
-                <w:sz w:val="22"/>
-                <w:szCs w:val="22"/>
-                <w:rtl w:val="0"/>
-              </w:rPr>
-              <w:t xml:space="preserve"> </w:t>
-            </w:r>
-            <w:r>
-              <w:rPr>
-                <w:color w:val="auto"/>
-                <w:u w:val="none"/>
-              </w:rPr>
-              <w:fldChar w:fldCharType="begin"/>
-            </w:r>
-            <w:r>
-              <w:rPr>
-                <w:color w:val="auto"/>
-                <w:u w:val="none"/>
-              </w:rPr>
-              <w:instrText xml:space="preserve"> HYPERLINK "https://codeforces.com/profile/pushpendra_20" </w:instrText>
-            </w:r>
-            <w:r>
-              <w:rPr>
-                <w:color w:val="auto"/>
-                <w:u w:val="none"/>
-              </w:rPr>
-              <w:fldChar w:fldCharType="separate"/>
-            </w:r>
-            <w:r>
-              <w:rPr>
-                <w:rStyle w:val="10"/>
-                <w:u w:val="none"/>
-                <w:rtl w:val="0"/>
-              </w:rPr>
-              <w:t>pushpendra_20</w:t>
-            </w:r>
-            <w:r>
-              <w:rPr>
-                <w:color w:val="auto"/>
-                <w:u w:val="none"/>
-              </w:rPr>
-              <w:fldChar w:fldCharType="end"/>
-            </w:r>
-          </w:p>
-          <w:p>
-            <w:pPr>
-              <w:widowControl w:val="0"/>
-              <w:numPr>
-                <w:ilvl w:val="0"/>
-                <w:numId w:val="3"/>
-              </w:numPr>
-              <w:tabs>
-                <w:tab w:val="left" w:pos="276"/>
-              </w:tabs>
-              <w:spacing w:before="0" w:line="240" w:lineRule="auto"/>
-              <w:ind w:left="720" w:hanging="360"/>
-            </w:pPr>
-            <w:r>
-              <w:rPr>
-                <w:rtl w:val="0"/>
-              </w:rPr>
-              <w:t xml:space="preserve">Codechef </w:t>
-            </w:r>
-            <w:r>
-              <w:rPr>
-                <w:color w:val="auto"/>
-                <w:u w:val="none"/>
-              </w:rPr>
-              <w:fldChar w:fldCharType="begin"/>
-            </w:r>
-            <w:r>
-              <w:rPr>
-                <w:color w:val="auto"/>
-                <w:u w:val="none"/>
-              </w:rPr>
-              <w:instrText xml:space="preserve"> HYPERLINK "https://www.codechef.com/users/sanni_20" </w:instrText>
-            </w:r>
-            <w:r>
-              <w:rPr>
-                <w:color w:val="auto"/>
-                <w:u w:val="none"/>
-              </w:rPr>
-              <w:fldChar w:fldCharType="separate"/>
-            </w:r>
-            <w:r>
-              <w:rPr>
-                <w:rStyle w:val="10"/>
-                <w:u w:val="none"/>
-                <w:rtl w:val="0"/>
-              </w:rPr>
-              <w:t>sanni_20</w:t>
-            </w:r>
-            <w:r>
-              <w:rPr>
-                <w:color w:val="auto"/>
-                <w:u w:val="none"/>
-              </w:rPr>
-              <w:fldChar w:fldCharType="end"/>
-            </w:r>
-          </w:p>
-          <w:p>
-            <w:pPr>
-              <w:widowControl w:val="0"/>
-              <w:numPr>
-                <w:ilvl w:val="0"/>
-                <w:numId w:val="3"/>
-              </w:numPr>
-              <w:tabs>
+                <w:tab w:val="left" w:pos="210"/>
                 <w:tab w:val="left" w:pos="276"/>
               </w:tabs>
               <w:spacing w:before="0" w:line="144" w:lineRule="auto"/>
-              <w:ind w:left="720" w:hanging="360"/>
+              <w:ind w:left="720" w:leftChars="0" w:hanging="360" w:firstLineChars="0"/>
               <w:rPr>
                 <w:rFonts w:ascii="Noto Sans Symbols" w:hAnsi="Noto Sans Symbols" w:eastAsia="Noto Sans Symbols" w:cs="Noto Sans Symbols"/>
                 <w:u w:val="none"/>
@@ -1286,70 +1326,6 @@
                 <w:u w:val="none"/>
               </w:rPr>
               <w:fldChar w:fldCharType="end"/>
-            </w:r>
-            <w:bookmarkStart w:id="2" w:name="_GoBack"/>
-            <w:bookmarkEnd w:id="2"/>
-          </w:p>
-        </w:tc>
-      </w:tr>
-      <w:tr>
-        <w:tblPrEx>
-          <w:tblCellMar>
-            <w:top w:w="0" w:type="dxa"/>
-            <w:left w:w="108" w:type="dxa"/>
-            <w:bottom w:w="0" w:type="dxa"/>
-            <w:right w:w="108" w:type="dxa"/>
-          </w:tblCellMar>
-        </w:tblPrEx>
-        <w:tc>
-          <w:tcPr>
-            <w:gridSpan w:val="5"/>
-            <w:tcBorders>
-              <w:bottom w:val="single" w:color="000000" w:sz="4" w:space="0"/>
-            </w:tcBorders>
-          </w:tcPr>
-          <w:p>
-            <w:pPr>
-              <w:spacing w:line="120" w:lineRule="auto"/>
-              <w:rPr>
-                <w:rFonts w:ascii="Calibri" w:hAnsi="Calibri" w:eastAsia="Calibri" w:cs="Calibri"/>
-                <w:b/>
-                <w:smallCaps/>
-                <w:sz w:val="35"/>
-                <w:szCs w:val="35"/>
-              </w:rPr>
-            </w:pPr>
-          </w:p>
-          <w:p>
-            <w:pPr>
-              <w:spacing w:line="240" w:lineRule="auto"/>
-              <w:rPr>
-                <w:rFonts w:ascii="Calibri" w:hAnsi="Calibri" w:eastAsia="Calibri" w:cs="Calibri"/>
-                <w:sz w:val="27"/>
-                <w:szCs w:val="27"/>
-              </w:rPr>
-            </w:pPr>
-            <w:r>
-              <w:rPr>
-                <w:rFonts w:ascii="Calibri" w:hAnsi="Calibri" w:eastAsia="Calibri" w:cs="Calibri"/>
-                <w:b/>
-                <w:smallCaps/>
-                <w:sz w:val="35"/>
-                <w:szCs w:val="35"/>
-                <w:rtl w:val="0"/>
-              </w:rPr>
-              <w:t>S</w:t>
-            </w:r>
-            <w:r>
-              <w:rPr>
-                <w:rFonts w:ascii="Calibri" w:hAnsi="Calibri" w:eastAsia="Calibri" w:cs="Calibri"/>
-                <w:b/>
-                <w:smallCaps/>
-                <w:sz w:val="27"/>
-                <w:szCs w:val="27"/>
-                <w:rtl w:val="0"/>
-              </w:rPr>
-              <w:t>KILLS</w:t>
             </w:r>
           </w:p>
         </w:tc>
@@ -1364,10 +1340,77 @@
           </w:tblCellMar>
         </w:tblPrEx>
         <w:trPr>
-          <w:trHeight w:val="1434" w:hRule="atLeast"/>
+          <w:trHeight w:val="210" w:hRule="atLeast"/>
         </w:trPr>
         <w:tc>
           <w:tcPr>
+            <w:tcW w:w="11859" w:type="dxa"/>
+            <w:gridSpan w:val="5"/>
+            <w:tcBorders>
+              <w:bottom w:val="single" w:color="000000" w:sz="4" w:space="0"/>
+            </w:tcBorders>
+          </w:tcPr>
+          <w:p>
+            <w:pPr>
+              <w:spacing w:line="120" w:lineRule="auto"/>
+              <w:rPr>
+                <w:rFonts w:ascii="Calibri" w:hAnsi="Calibri" w:eastAsia="Calibri" w:cs="Calibri"/>
+                <w:b/>
+                <w:smallCaps/>
+                <w:sz w:val="35"/>
+                <w:szCs w:val="35"/>
+              </w:rPr>
+            </w:pPr>
+          </w:p>
+          <w:p>
+            <w:pPr>
+              <w:spacing w:line="240" w:lineRule="auto"/>
+              <w:rPr>
+                <w:rFonts w:ascii="Calibri" w:hAnsi="Calibri" w:eastAsia="Calibri" w:cs="Calibri"/>
+                <w:sz w:val="27"/>
+                <w:szCs w:val="27"/>
+              </w:rPr>
+            </w:pPr>
+            <w:r>
+              <w:rPr>
+                <w:rFonts w:ascii="Calibri" w:hAnsi="Calibri" w:eastAsia="Calibri" w:cs="Calibri"/>
+                <w:b/>
+                <w:smallCaps/>
+                <w:sz w:val="35"/>
+                <w:szCs w:val="35"/>
+                <w:rtl w:val="0"/>
+              </w:rPr>
+              <w:t>S</w:t>
+            </w:r>
+            <w:r>
+              <w:rPr>
+                <w:rFonts w:ascii="Calibri" w:hAnsi="Calibri" w:eastAsia="Calibri" w:cs="Calibri"/>
+                <w:b/>
+                <w:smallCaps/>
+                <w:sz w:val="28"/>
+                <w:szCs w:val="28"/>
+                <w:rtl w:val="0"/>
+              </w:rPr>
+              <w:t>KILLS</w:t>
+            </w:r>
+          </w:p>
+        </w:tc>
+      </w:tr>
+      <w:tr>
+        <w:tblPrEx>
+          <w:tblCellMar>
+            <w:top w:w="0" w:type="dxa"/>
+            <w:left w:w="108" w:type="dxa"/>
+            <w:bottom w:w="0" w:type="dxa"/>
+            <w:right w:w="108" w:type="dxa"/>
+          </w:tblCellMar>
+        </w:tblPrEx>
+        <w:trPr>
+          <w:trHeight w:val="1059" w:hRule="atLeast"/>
+        </w:trPr>
+        <w:tc>
+          <w:tcPr>
+            <w:tcW w:w="11859" w:type="dxa"/>
             <w:gridSpan w:val="5"/>
             <w:tcBorders>
               <w:top w:val="single" w:color="000000" w:sz="4" w:space="0"/>
@@ -1377,7 +1420,7 @@
             <w:pPr>
               <w:numPr>
                 <w:ilvl w:val="0"/>
-                <w:numId w:val="4"/>
+                <w:numId w:val="3"/>
               </w:numPr>
               <w:spacing w:line="240" w:lineRule="auto"/>
               <w:ind w:left="720" w:hanging="360"/>
@@ -1405,14 +1448,35 @@
                 <w:szCs w:val="26"/>
                 <w:rtl w:val="0"/>
               </w:rPr>
-              <w:t>Data Structure and Algorithms.</w:t>
+              <w:t>Data Structure</w:t>
+            </w:r>
+            <w:r>
+              <w:rPr>
+                <w:rFonts w:hint="default" w:ascii="Times New Roman" w:hAnsi="Times New Roman" w:eastAsia="Times New Roman" w:cs="Times New Roman"/>
+                <w:color w:val="333333"/>
+                <w:sz w:val="26"/>
+                <w:szCs w:val="26"/>
+                <w:rtl w:val="0"/>
+                <w:lang w:val="en-US"/>
+              </w:rPr>
+              <w:t>s</w:t>
+            </w:r>
+            <w:r>
+              <w:rPr>
+                <w:rFonts w:ascii="Times New Roman" w:hAnsi="Times New Roman" w:eastAsia="Times New Roman" w:cs="Times New Roman"/>
+                <w:color w:val="333333"/>
+                <w:sz w:val="26"/>
+                <w:szCs w:val="26"/>
+                <w:rtl w:val="0"/>
+              </w:rPr>
+              <w:t xml:space="preserve"> and Algorithms.</w:t>
             </w:r>
           </w:p>
           <w:p>
             <w:pPr>
               <w:numPr>
                 <w:ilvl w:val="0"/>
-                <w:numId w:val="4"/>
+                <w:numId w:val="3"/>
               </w:numPr>
               <w:spacing w:line="240" w:lineRule="auto"/>
               <w:ind w:left="720" w:hanging="360"/>
@@ -1464,7 +1528,7 @@
             <w:pPr>
               <w:numPr>
                 <w:ilvl w:val="0"/>
-                <w:numId w:val="4"/>
+                <w:numId w:val="3"/>
               </w:numPr>
               <w:spacing w:line="240" w:lineRule="auto"/>
               <w:ind w:left="720" w:hanging="360"/>
@@ -1908,119 +1972,6 @@
       </w:rPr>
     </w:lvl>
   </w:abstractNum>
-  <w:abstractNum w:abstractNumId="3">
-    <w:nsid w:val="59ADCABA"/>
-    <w:multiLevelType w:val="multilevel"/>
-    <w:tmpl w:val="59ADCABA"/>
-    <w:lvl w:ilvl="0" w:tentative="0">
-      <w:start w:val="1"/>
-      <w:numFmt w:val="bullet"/>
-      <w:lvlText w:val="●"/>
-      <w:lvlJc w:val="left"/>
-      <w:pPr>
-        <w:ind w:left="720" w:hanging="360"/>
-      </w:pPr>
-      <w:rPr>
-        <w:u w:val="none"/>
-      </w:rPr>
-    </w:lvl>
-    <w:lvl w:ilvl="1" w:tentative="0">
-      <w:start w:val="1"/>
-      <w:numFmt w:val="bullet"/>
-      <w:lvlText w:val="○"/>
-      <w:lvlJc w:val="left"/>
-      <w:pPr>
-        <w:ind w:left="1440" w:hanging="360"/>
-      </w:pPr>
-      <w:rPr>
-        <w:u w:val="none"/>
-      </w:rPr>
-    </w:lvl>
-    <w:lvl w:ilvl="2" w:tentative="0">
-      <w:start w:val="1"/>
-      <w:numFmt w:val="bullet"/>
-      <w:lvlText w:val="■"/>
-      <w:lvlJc w:val="left"/>
-      <w:pPr>
-        <w:ind w:left="2160" w:hanging="360"/>
-      </w:pPr>
-      <w:rPr>
-        <w:u w:val="none"/>
-      </w:rPr>
-    </w:lvl>
-    <w:lvl w:ilvl="3" w:tentative="0">
-      <w:start w:val="1"/>
-      <w:numFmt w:val="bullet"/>
-      <w:lvlText w:val="●"/>
-      <w:lvlJc w:val="left"/>
-      <w:pPr>
-        <w:ind w:left="2880" w:hanging="360"/>
-      </w:pPr>
-      <w:rPr>
-        <w:u w:val="none"/>
-      </w:rPr>
-    </w:lvl>
-    <w:lvl w:ilvl="4" w:tentative="0">
-      <w:start w:val="1"/>
-      <w:numFmt w:val="bullet"/>
-      <w:lvlText w:val="○"/>
-      <w:lvlJc w:val="left"/>
-      <w:pPr>
-        <w:ind w:left="3600" w:hanging="360"/>
-      </w:pPr>
-      <w:rPr>
-        <w:u w:val="none"/>
-      </w:rPr>
-    </w:lvl>
-    <w:lvl w:ilvl="5" w:tentative="0">
-      <w:start w:val="1"/>
-      <w:numFmt w:val="bullet"/>
-      <w:lvlText w:val="■"/>
-      <w:lvlJc w:val="left"/>
-      <w:pPr>
-        <w:ind w:left="4320" w:hanging="360"/>
-      </w:pPr>
-      <w:rPr>
-        <w:u w:val="none"/>
-      </w:rPr>
-    </w:lvl>
-    <w:lvl w:ilvl="6" w:tentative="0">
-      <w:start w:val="1"/>
-      <w:numFmt w:val="bullet"/>
-      <w:lvlText w:val="●"/>
-      <w:lvlJc w:val="left"/>
-      <w:pPr>
-        <w:ind w:left="5040" w:hanging="360"/>
-      </w:pPr>
-      <w:rPr>
-        <w:u w:val="none"/>
-      </w:rPr>
-    </w:lvl>
-    <w:lvl w:ilvl="7" w:tentative="0">
-      <w:start w:val="1"/>
-      <w:numFmt w:val="bullet"/>
-      <w:lvlText w:val="○"/>
-      <w:lvlJc w:val="left"/>
-      <w:pPr>
-        <w:ind w:left="5760" w:hanging="360"/>
-      </w:pPr>
-      <w:rPr>
-        <w:u w:val="none"/>
-      </w:rPr>
-    </w:lvl>
-    <w:lvl w:ilvl="8" w:tentative="0">
-      <w:start w:val="1"/>
-      <w:numFmt w:val="bullet"/>
-      <w:lvlText w:val="■"/>
-      <w:lvlJc w:val="left"/>
-      <w:pPr>
-        <w:ind w:left="6480" w:hanging="360"/>
-      </w:pPr>
-      <w:rPr>
-        <w:u w:val="none"/>
-      </w:rPr>
-    </w:lvl>
-  </w:abstractNum>
   <w:num w:numId="1">
     <w:abstractNumId w:val="2"/>
   </w:num>
@@ -2028,9 +1979,6 @@
     <w:abstractNumId w:val="1"/>
   </w:num>
   <w:num w:numId="3">
-    <w:abstractNumId w:val="3"/>
-  </w:num>
-  <w:num w:numId="4">
     <w:abstractNumId w:val="0"/>
   </w:num>
 </w:numbering>
@@ -2050,7 +1998,7 @@
     <w:lsdException w:unhideWhenUsed="0" w:uiPriority="0" w:semiHidden="0" w:name="Normal"/>
     <w:lsdException w:unhideWhenUsed="0" w:uiPriority="0" w:semiHidden="0" w:name="heading 1"/>
     <w:lsdException w:unhideWhenUsed="0" w:uiPriority="0" w:semiHidden="0" w:name="heading 2"/>
-    <w:lsdException w:unhideWhenUsed="0" w:uiPriority="0" w:semiHidden="0" w:name="heading 3"/>
+    <w:lsdException w:qFormat="1" w:unhideWhenUsed="0" w:uiPriority="0" w:semiHidden="0" w:name="heading 3"/>
     <w:lsdException w:qFormat="1" w:unhideWhenUsed="0" w:uiPriority="0" w:semiHidden="0" w:name="heading 4"/>
     <w:lsdException w:qFormat="1" w:unhideWhenUsed="0" w:uiPriority="0" w:semiHidden="0" w:name="heading 5"/>
     <w:lsdException w:qFormat="1" w:unhideWhenUsed="0" w:uiPriority="0" w:semiHidden="0" w:name="heading 6"/>
@@ -2112,7 +2060,7 @@
     <w:lsdException w:qFormat="1" w:unhideWhenUsed="0" w:uiPriority="0" w:semiHidden="0" w:name="Title"/>
     <w:lsdException w:unhideWhenUsed="0" w:uiPriority="0" w:semiHidden="0" w:name="Closing"/>
     <w:lsdException w:unhideWhenUsed="0" w:uiPriority="0" w:semiHidden="0" w:name="Signature"/>
-    <w:lsdException w:unhideWhenUsed="0" w:uiPriority="0" w:name="Default Paragraph Font"/>
+    <w:lsdException w:qFormat="1" w:unhideWhenUsed="0" w:uiPriority="0" w:name="Default Paragraph Font"/>
     <w:lsdException w:unhideWhenUsed="0" w:uiPriority="0" w:semiHidden="0" w:name="Body Text"/>
     <w:lsdException w:unhideWhenUsed="0" w:uiPriority="0" w:semiHidden="0" w:name="Body Text Indent"/>
     <w:lsdException w:unhideWhenUsed="0" w:uiPriority="0" w:semiHidden="0" w:name="List Continue"/>
@@ -2121,7 +2069,7 @@
     <w:lsdException w:unhideWhenUsed="0" w:uiPriority="0" w:semiHidden="0" w:name="List Continue 4"/>
     <w:lsdException w:unhideWhenUsed="0" w:uiPriority="0" w:semiHidden="0" w:name="List Continue 5"/>
     <w:lsdException w:unhideWhenUsed="0" w:uiPriority="0" w:semiHidden="0" w:name="Message Header"/>
-    <w:lsdException w:unhideWhenUsed="0" w:uiPriority="0" w:semiHidden="0" w:name="Subtitle"/>
+    <w:lsdException w:qFormat="1" w:unhideWhenUsed="0" w:uiPriority="0" w:semiHidden="0" w:name="Subtitle"/>
     <w:lsdException w:unhideWhenUsed="0" w:uiPriority="0" w:semiHidden="0" w:name="Salutation"/>
     <w:lsdException w:unhideWhenUsed="0" w:uiPriority="0" w:semiHidden="0" w:name="Date"/>
     <w:lsdException w:unhideWhenUsed="0" w:uiPriority="0" w:semiHidden="0" w:name="Body Text First Indent"/>
@@ -2132,7 +2080,7 @@
     <w:lsdException w:unhideWhenUsed="0" w:uiPriority="0" w:semiHidden="0" w:name="Body Text Indent 2"/>
     <w:lsdException w:unhideWhenUsed="0" w:uiPriority="0" w:semiHidden="0" w:name="Body Text Indent 3"/>
     <w:lsdException w:unhideWhenUsed="0" w:uiPriority="0" w:semiHidden="0" w:name="Block Text"/>
-    <w:lsdException w:unhideWhenUsed="0" w:uiPriority="0" w:semiHidden="0" w:name="Hyperlink"/>
+    <w:lsdException w:qFormat="1" w:unhideWhenUsed="0" w:uiPriority="0" w:semiHidden="0" w:name="Hyperlink"/>
     <w:lsdException w:unhideWhenUsed="0" w:uiPriority="0" w:semiHidden="0" w:name="FollowedHyperlink"/>
     <w:lsdException w:qFormat="1" w:unhideWhenUsed="0" w:uiPriority="0" w:semiHidden="0" w:name="Strong"/>
     <w:lsdException w:qFormat="1" w:unhideWhenUsed="0" w:uiPriority="0" w:semiHidden="0" w:name="Emphasis"/>
@@ -2344,6 +2292,7 @@
     <w:name w:val="heading 3"/>
     <w:basedOn w:val="1"/>
     <w:next w:val="1"/>
+    <w:qFormat/>
     <w:uiPriority w:val="0"/>
     <w:pPr>
       <w:keepNext/>
@@ -2407,6 +2356,7 @@
   <w:style w:type="character" w:default="1" w:styleId="8">
     <w:name w:val="Default Paragraph Font"/>
     <w:semiHidden/>
+    <w:qFormat/>
     <w:uiPriority w:val="0"/>
   </w:style>
   <w:style w:type="table" w:default="1" w:styleId="9">
@@ -2425,6 +2375,7 @@
   <w:style w:type="character" w:styleId="10">
     <w:name w:val="Hyperlink"/>
     <w:basedOn w:val="8"/>
+    <w:qFormat/>
     <w:uiPriority w:val="0"/>
     <w:rPr>
       <w:color w:val="0000FF"/>
@@ -2435,6 +2386,7 @@
     <w:name w:val="Subtitle"/>
     <w:basedOn w:val="1"/>
     <w:next w:val="1"/>
+    <w:qFormat/>
     <w:uiPriority w:val="0"/>
     <w:pPr>
       <w:keepNext/>
@@ -2465,10 +2417,12 @@
   </w:style>
   <w:style w:type="table" w:customStyle="1" w:styleId="13">
     <w:name w:val="Table Normal1"/>
+    <w:qFormat/>
     <w:uiPriority w:val="0"/>
   </w:style>
   <w:style w:type="table" w:customStyle="1" w:styleId="14">
     <w:name w:val="Table Normal2"/>
+    <w:qFormat/>
     <w:uiPriority w:val="0"/>
   </w:style>
   <w:style w:type="table" w:customStyle="1" w:styleId="15">
@@ -2500,6 +2454,7 @@
   <w:style w:type="character" w:customStyle="1" w:styleId="17">
     <w:name w:val="Heading 1 Char"/>
     <w:link w:val="2"/>
+    <w:qFormat/>
     <w:uiPriority w:val="0"/>
     <w:rPr>
       <w:sz w:val="40"/>
